--- a/ZINB.docx
+++ b/ZINB.docx
@@ -10,6 +10,8 @@
         <w:rPr>
           <w:rFonts w:ascii="sans-serif" w:hAnsi="sans-serif"/>
           <w:b w:val="false"/>
+          <w:b w:val="false"/>
+          <w:i w:val="false"/>
           <w:i w:val="false"/>
           <w:caps w:val="false"/>
           <w:smallCaps w:val="false"/>
@@ -43,6 +45,7 @@
           <w:b/>
           <w:b/>
           <w:bCs/>
+          <w:i w:val="false"/>
           <w:i w:val="false"/>
           <w:caps w:val="false"/>
           <w:smallCaps w:val="false"/>
@@ -76,6 +79,8 @@
         <w:rPr>
           <w:rFonts w:ascii="sans-serif" w:hAnsi="sans-serif"/>
           <w:b w:val="false"/>
+          <w:b w:val="false"/>
+          <w:i w:val="false"/>
           <w:i w:val="false"/>
           <w:caps w:val="false"/>
           <w:smallCaps w:val="false"/>
@@ -107,6 +112,8 @@
         <w:rPr>
           <w:rFonts w:ascii="sans-serif" w:hAnsi="sans-serif"/>
           <w:b w:val="false"/>
+          <w:b w:val="false"/>
+          <w:i w:val="false"/>
           <w:i w:val="false"/>
           <w:caps w:val="false"/>
           <w:smallCaps w:val="false"/>
@@ -128,35 +135,7 @@
           <w:sz w:val="24"/>
           <w:szCs w:val="24"/>
         </w:rPr>
-        <w:t xml:space="preserve">The association between the over dispersed count outcome with excess zeros and the </w:t>
-      </w:r>
-      <w:r>
-        <w:rPr>
-          <w:rFonts w:ascii="sans-serif" w:hAnsi="sans-serif"/>
-          <w:b w:val="false"/>
-          <w:i w:val="false"/>
-          <w:caps w:val="false"/>
-          <w:smallCaps w:val="false"/>
-          <w:color w:val="000000"/>
-          <w:spacing w:val="0"/>
-          <w:sz w:val="24"/>
-          <w:szCs w:val="24"/>
-        </w:rPr>
-        <w:t xml:space="preserve">different treatmen group as predictor of macrophages infection </w:t>
-      </w:r>
-      <w:r>
-        <w:rPr>
-          <w:rFonts w:ascii="sans-serif" w:hAnsi="sans-serif"/>
-          <w:b w:val="false"/>
-          <w:i w:val="false"/>
-          <w:caps w:val="false"/>
-          <w:smallCaps w:val="false"/>
-          <w:color w:val="000000"/>
-          <w:spacing w:val="0"/>
-          <w:sz w:val="24"/>
-          <w:szCs w:val="24"/>
-        </w:rPr>
-        <w:t>was determined using a zero-inflated negative binomial (ZINB) model (30).</w:t>
+        <w:t>The association between the over dispersed count outcome with excess zeros and the different treatmen group as predictor of macrophages infection was determined using a zero-inflated negative binomial (ZINB) model (30).</w:t>
       </w:r>
     </w:p>
     <w:p>
@@ -167,6 +146,8 @@
         <w:rPr>
           <w:rFonts w:ascii="sans-serif" w:hAnsi="sans-serif"/>
           <w:b w:val="false"/>
+          <w:b w:val="false"/>
+          <w:i w:val="false"/>
           <w:i w:val="false"/>
           <w:caps w:val="false"/>
           <w:smallCaps w:val="false"/>
@@ -198,6 +179,8 @@
         <w:rPr>
           <w:rFonts w:ascii="sans-serif" w:hAnsi="sans-serif"/>
           <w:b w:val="false"/>
+          <w:b w:val="false"/>
+          <w:i w:val="false"/>
           <w:i w:val="false"/>
           <w:caps w:val="false"/>
           <w:smallCaps w:val="false"/>
@@ -219,35 +202,7 @@
           <w:sz w:val="24"/>
           <w:szCs w:val="24"/>
         </w:rPr>
-        <w:t xml:space="preserve">A </w:t>
-      </w:r>
-      <w:r>
-        <w:rPr>
-          <w:rFonts w:ascii="sans-serif" w:hAnsi="sans-serif"/>
-          <w:b w:val="false"/>
-          <w:i w:val="false"/>
-          <w:caps w:val="false"/>
-          <w:smallCaps w:val="false"/>
-          <w:color w:val="000000"/>
-          <w:spacing w:val="0"/>
-          <w:sz w:val="24"/>
-          <w:szCs w:val="24"/>
-        </w:rPr>
-        <w:t xml:space="preserve">ZINB </w:t>
-      </w:r>
-      <w:r>
-        <w:rPr>
-          <w:rFonts w:ascii="sans-serif" w:hAnsi="sans-serif"/>
-          <w:b w:val="false"/>
-          <w:i w:val="false"/>
-          <w:caps w:val="false"/>
-          <w:smallCaps w:val="false"/>
-          <w:color w:val="000000"/>
-          <w:spacing w:val="0"/>
-          <w:sz w:val="24"/>
-          <w:szCs w:val="24"/>
-        </w:rPr>
-        <w:t>model assumes that zero outcome is due to two different processes: in our model two processes are that a macrophages has been  infected with Leishmania  vs. has not been infected. If has not been infected, the only outcome possible is zero. If it has been infected  it is then a count process. The two parts of the a zero-inflated model are a binary model, usually a logit model to model which of the two processes the zero outcome is associated with and a count model, in this case, a negative binomial model, to model the count process. The expected count is expressed as a combination of the two processes. </w:t>
+        <w:t>A ZINB model assumes that zero outcome is due to two different processes: in our model two processes are that a macrophages has been  infected with Leishmania  vs. has not been infected. If has not been infected, the only outcome possible is zero. If it has been infected  it is then a count process. The two parts of the a zero-inflated model are a binary model, usually a logit model to model which of the two processes the zero outcome is associated with and a count model, in this case, a negative binomial model, to model the count process. The expected count is expressed as a combination of the two processes. </w:t>
       </w:r>
     </w:p>
     <w:p>
@@ -258,6 +213,8 @@
         <w:rPr>
           <w:rFonts w:ascii="sans-serif" w:hAnsi="sans-serif"/>
           <w:b w:val="false"/>
+          <w:b w:val="false"/>
+          <w:i w:val="false"/>
           <w:i w:val="false"/>
           <w:caps w:val="false"/>
           <w:smallCaps w:val="false"/>
@@ -289,6 +246,8 @@
         <w:rPr>
           <w:rFonts w:ascii="sans-serif" w:hAnsi="sans-serif"/>
           <w:b w:val="false"/>
+          <w:b w:val="false"/>
+          <w:i w:val="false"/>
           <w:i w:val="false"/>
           <w:caps w:val="false"/>
           <w:smallCaps w:val="false"/>
@@ -320,6 +279,8 @@
         <w:rPr>
           <w:rFonts w:ascii="sans-serif" w:hAnsi="sans-serif"/>
           <w:b w:val="false"/>
+          <w:b w:val="false"/>
+          <w:i w:val="false"/>
           <w:i w:val="false"/>
           <w:caps w:val="false"/>
           <w:smallCaps w:val="false"/>
@@ -348,9 +309,6 @@
         <w:tblW w:w="5492" w:type="dxa"/>
         <w:jc w:val="left"/>
         <w:tblInd w:w="0" w:type="dxa"/>
-        <w:tblBorders>
-          <w:top w:val="double" w:sz="2" w:space="0" w:color="000000"/>
-        </w:tblBorders>
         <w:tblCellMar>
           <w:top w:w="113" w:type="dxa"/>
           <w:left w:w="0" w:type="dxa"/>
@@ -362,8 +320,8 @@
         <w:gridCol w:w="2105"/>
         <w:gridCol w:w="1105"/>
         <w:gridCol w:w="1346"/>
-        <w:gridCol w:w="782"/>
-        <w:gridCol w:w="154"/>
+        <w:gridCol w:w="781"/>
+        <w:gridCol w:w="155"/>
       </w:tblGrid>
       <w:tr>
         <w:trPr/>
@@ -396,7 +354,7 @@
         </w:tc>
         <w:tc>
           <w:tcPr>
-            <w:tcW w:w="3233" w:type="dxa"/>
+            <w:tcW w:w="3232" w:type="dxa"/>
             <w:gridSpan w:val="3"/>
             <w:tcBorders>
               <w:top w:val="double" w:sz="2" w:space="0" w:color="000000"/>
@@ -410,11 +368,14 @@
               <w:jc w:val="center"/>
               <w:rPr>
                 <w:b/>
+                <w:b/>
+                <w:i w:val="false"/>
                 <w:i w:val="false"/>
                 <w:caps w:val="false"/>
                 <w:smallCaps w:val="false"/>
               </w:rPr>
             </w:pPr>
+            <w:bookmarkStart w:id="0" w:name="__DdeLink__175_4937983"/>
             <w:r>
               <w:rPr>
                 <w:b/>
@@ -424,12 +385,15 @@
               </w:rPr>
               <w:t xml:space="preserve">Outcome: n.of Leishmania </w:t>
             </w:r>
-          </w:p>
-        </w:tc>
-        <w:tc>
-          <w:tcPr>
-            <w:tcW w:w="154" w:type="dxa"/>
-            <w:tcBorders/>
+            <w:bookmarkEnd w:id="0"/>
+          </w:p>
+        </w:tc>
+        <w:tc>
+          <w:tcPr>
+            <w:tcW w:w="155" w:type="dxa"/>
+            <w:tcBorders>
+              <w:top w:val="double" w:sz="2" w:space="0" w:color="000000"/>
+            </w:tcBorders>
             <w:shd w:fill="auto" w:val="clear"/>
             <w:tcMar>
               <w:top w:w="28" w:type="dxa"/>
@@ -462,7 +426,6 @@
             <w:tcW w:w="2105" w:type="dxa"/>
             <w:tcBorders>
               <w:bottom w:val="single" w:sz="2" w:space="0" w:color="000000"/>
-              <w:insideH w:val="single" w:sz="2" w:space="0" w:color="000000"/>
             </w:tcBorders>
             <w:shd w:fill="auto" w:val="clear"/>
             <w:tcMar>
@@ -477,6 +440,8 @@
               <w:jc w:val="left"/>
               <w:rPr>
                 <w:b w:val="false"/>
+                <w:b w:val="false"/>
+                <w:i/>
                 <w:i/>
               </w:rPr>
             </w:pPr>
@@ -494,7 +459,6 @@
             <w:tcW w:w="1105" w:type="dxa"/>
             <w:tcBorders>
               <w:bottom w:val="single" w:sz="2" w:space="0" w:color="000000"/>
-              <w:insideH w:val="single" w:sz="2" w:space="0" w:color="000000"/>
             </w:tcBorders>
             <w:shd w:fill="auto" w:val="clear"/>
             <w:tcMar>
@@ -509,6 +473,8 @@
               <w:jc w:val="center"/>
               <w:rPr>
                 <w:b w:val="false"/>
+                <w:b w:val="false"/>
+                <w:i/>
                 <w:i/>
               </w:rPr>
             </w:pPr>
@@ -526,7 +492,6 @@
             <w:tcW w:w="1346" w:type="dxa"/>
             <w:tcBorders>
               <w:bottom w:val="single" w:sz="2" w:space="0" w:color="000000"/>
-              <w:insideH w:val="single" w:sz="2" w:space="0" w:color="000000"/>
             </w:tcBorders>
             <w:shd w:fill="auto" w:val="clear"/>
             <w:tcMar>
@@ -540,8 +505,10 @@
               <w:pStyle w:val="Contenutotabella"/>
               <w:jc w:val="center"/>
               <w:rPr>
+                <w:b w:val="false"/>
                 <w:b w:val="false"/>
                 <w:i/>
+                <w:i/>
               </w:rPr>
             </w:pPr>
             <w:r>
@@ -555,10 +522,9 @@
         </w:tc>
         <w:tc>
           <w:tcPr>
-            <w:tcW w:w="782" w:type="dxa"/>
+            <w:tcW w:w="781" w:type="dxa"/>
             <w:tcBorders>
               <w:bottom w:val="single" w:sz="2" w:space="0" w:color="000000"/>
-              <w:insideH w:val="single" w:sz="2" w:space="0" w:color="000000"/>
             </w:tcBorders>
             <w:shd w:fill="auto" w:val="clear"/>
             <w:tcMar>
@@ -572,8 +538,10 @@
               <w:pStyle w:val="Contenutotabella"/>
               <w:jc w:val="center"/>
               <w:rPr>
+                <w:b w:val="false"/>
                 <w:b w:val="false"/>
                 <w:i/>
+                <w:i/>
               </w:rPr>
             </w:pPr>
             <w:r>
@@ -581,20 +549,13 @@
                 <w:b w:val="false"/>
                 <w:i/>
               </w:rPr>
-              <w:t>p-</w:t>
-            </w:r>
-            <w:r>
-              <w:rPr>
-                <w:b w:val="false"/>
-                <w:i/>
-              </w:rPr>
-              <w:t>value</w:t>
-            </w:r>
-          </w:p>
-        </w:tc>
-        <w:tc>
-          <w:tcPr>
-            <w:tcW w:w="154" w:type="dxa"/>
+              <w:t>p-value</w:t>
+            </w:r>
+          </w:p>
+        </w:tc>
+        <w:tc>
+          <w:tcPr>
+            <w:tcW w:w="155" w:type="dxa"/>
             <w:tcBorders/>
             <w:shd w:fill="auto" w:val="clear"/>
             <w:tcMar>
@@ -643,19 +604,14 @@
               <w:jc w:val="left"/>
               <w:rPr>
                 <w:b/>
-              </w:rPr>
-            </w:pPr>
-            <w:r>
-              <w:rPr>
                 <w:b/>
               </w:rPr>
-              <w:t xml:space="preserve">Count Model </w:t>
-            </w:r>
+            </w:pPr>
             <w:r>
               <w:rPr>
                 <w:b/>
               </w:rPr>
-              <w:t>(log-Mean)</w:t>
+              <w:t>Count Model (log-Mean)</w:t>
             </w:r>
           </w:p>
         </w:tc>
@@ -730,7 +686,7 @@
         </w:tc>
         <w:tc>
           <w:tcPr>
-            <w:tcW w:w="782" w:type="dxa"/>
+            <w:tcW w:w="781" w:type="dxa"/>
             <w:tcBorders/>
             <w:shd w:fill="auto" w:val="clear"/>
             <w:tcMar>
@@ -750,13 +706,16 @@
               </w:rPr>
             </w:pPr>
             <w:r>
-              <w:rPr/>
-            </w:r>
-          </w:p>
-        </w:tc>
-        <w:tc>
-          <w:tcPr>
-            <w:tcW w:w="154" w:type="dxa"/>
+              <w:rPr>
+                <w:b w:val="false"/>
+                <w:bCs w:val="false"/>
+              </w:rPr>
+            </w:r>
+          </w:p>
+        </w:tc>
+        <w:tc>
+          <w:tcPr>
+            <w:tcW w:w="155" w:type="dxa"/>
             <w:tcBorders/>
             <w:shd w:fill="auto" w:val="clear"/>
             <w:tcMar>
@@ -858,7 +817,7 @@
         </w:tc>
         <w:tc>
           <w:tcPr>
-            <w:tcW w:w="782" w:type="dxa"/>
+            <w:tcW w:w="781" w:type="dxa"/>
             <w:tcBorders/>
             <w:shd w:fill="auto" w:val="clear"/>
             <w:tcMar>
@@ -880,7 +839,7 @@
         </w:tc>
         <w:tc>
           <w:tcPr>
-            <w:tcW w:w="154" w:type="dxa"/>
+            <w:tcW w:w="155" w:type="dxa"/>
             <w:tcBorders/>
             <w:shd w:fill="auto" w:val="clear"/>
             <w:tcMar>
@@ -977,7 +936,7 @@
         </w:tc>
         <w:tc>
           <w:tcPr>
-            <w:tcW w:w="782" w:type="dxa"/>
+            <w:tcW w:w="781" w:type="dxa"/>
             <w:tcBorders/>
             <w:shd w:fill="auto" w:val="clear"/>
             <w:tcMar>
@@ -1003,7 +962,7 @@
         </w:tc>
         <w:tc>
           <w:tcPr>
-            <w:tcW w:w="154" w:type="dxa"/>
+            <w:tcW w:w="155" w:type="dxa"/>
             <w:tcBorders/>
             <w:shd w:fill="auto" w:val="clear"/>
             <w:tcMar>
@@ -1100,7 +1059,7 @@
         </w:tc>
         <w:tc>
           <w:tcPr>
-            <w:tcW w:w="782" w:type="dxa"/>
+            <w:tcW w:w="781" w:type="dxa"/>
             <w:tcBorders/>
             <w:shd w:fill="auto" w:val="clear"/>
             <w:tcMar>
@@ -1126,7 +1085,7 @@
         </w:tc>
         <w:tc>
           <w:tcPr>
-            <w:tcW w:w="154" w:type="dxa"/>
+            <w:tcW w:w="155" w:type="dxa"/>
             <w:tcBorders/>
             <w:shd w:fill="auto" w:val="clear"/>
             <w:tcMar>
@@ -1157,7 +1116,7 @@
         <w:trPr/>
         <w:tc>
           <w:tcPr>
-            <w:tcW w:w="5338" w:type="dxa"/>
+            <w:tcW w:w="5337" w:type="dxa"/>
             <w:gridSpan w:val="4"/>
             <w:tcBorders/>
             <w:shd w:fill="auto" w:val="clear"/>
@@ -1175,25 +1134,20 @@
               <w:jc w:val="left"/>
               <w:rPr>
                 <w:b/>
-              </w:rPr>
-            </w:pPr>
-            <w:r>
-              <w:rPr>
                 <w:b/>
               </w:rPr>
-              <w:t xml:space="preserve">Zero-Inflated Model  </w:t>
-            </w:r>
+            </w:pPr>
             <w:r>
               <w:rPr>
                 <w:b/>
               </w:rPr>
-              <w:t>(log-odds)</w:t>
-            </w:r>
-          </w:p>
-        </w:tc>
-        <w:tc>
-          <w:tcPr>
-            <w:tcW w:w="154" w:type="dxa"/>
+              <w:t>Zero-Inflated Model  (log-odds)</w:t>
+            </w:r>
+          </w:p>
+        </w:tc>
+        <w:tc>
+          <w:tcPr>
+            <w:tcW w:w="155" w:type="dxa"/>
             <w:tcBorders/>
             <w:shd w:fill="auto" w:val="clear"/>
             <w:tcMar>
@@ -1290,7 +1244,7 @@
         </w:tc>
         <w:tc>
           <w:tcPr>
-            <w:tcW w:w="782" w:type="dxa"/>
+            <w:tcW w:w="781" w:type="dxa"/>
             <w:tcBorders/>
             <w:shd w:fill="auto" w:val="clear"/>
             <w:tcMar>
@@ -1313,7 +1267,7 @@
         </w:tc>
         <w:tc>
           <w:tcPr>
-            <w:tcW w:w="154" w:type="dxa"/>
+            <w:tcW w:w="155" w:type="dxa"/>
             <w:tcBorders/>
             <w:shd w:fill="auto" w:val="clear"/>
             <w:tcMar>
@@ -1410,7 +1364,7 @@
         </w:tc>
         <w:tc>
           <w:tcPr>
-            <w:tcW w:w="782" w:type="dxa"/>
+            <w:tcW w:w="781" w:type="dxa"/>
             <w:tcBorders/>
             <w:shd w:fill="auto" w:val="clear"/>
             <w:tcMar>
@@ -1432,7 +1386,7 @@
         </w:tc>
         <w:tc>
           <w:tcPr>
-            <w:tcW w:w="154" w:type="dxa"/>
+            <w:tcW w:w="155" w:type="dxa"/>
             <w:tcBorders/>
             <w:shd w:fill="auto" w:val="clear"/>
             <w:tcMar>
@@ -1529,7 +1483,7 @@
         </w:tc>
         <w:tc>
           <w:tcPr>
-            <w:tcW w:w="782" w:type="dxa"/>
+            <w:tcW w:w="781" w:type="dxa"/>
             <w:tcBorders/>
             <w:shd w:fill="auto" w:val="clear"/>
             <w:tcMar>
@@ -1551,7 +1505,7 @@
         </w:tc>
         <w:tc>
           <w:tcPr>
-            <w:tcW w:w="154" w:type="dxa"/>
+            <w:tcW w:w="155" w:type="dxa"/>
             <w:tcBorders/>
             <w:shd w:fill="auto" w:val="clear"/>
             <w:tcMar>
@@ -1585,7 +1539,6 @@
             <w:tcW w:w="2105" w:type="dxa"/>
             <w:tcBorders>
               <w:bottom w:val="single" w:sz="2" w:space="0" w:color="000000"/>
-              <w:insideH w:val="single" w:sz="2" w:space="0" w:color="000000"/>
             </w:tcBorders>
             <w:shd w:fill="auto" w:val="clear"/>
             <w:tcMar>
@@ -1651,7 +1604,7 @@
         </w:tc>
         <w:tc>
           <w:tcPr>
-            <w:tcW w:w="782" w:type="dxa"/>
+            <w:tcW w:w="781" w:type="dxa"/>
             <w:tcBorders/>
             <w:shd w:fill="auto" w:val="clear"/>
             <w:tcMar>
@@ -1673,7 +1626,7 @@
         </w:tc>
         <w:tc>
           <w:tcPr>
-            <w:tcW w:w="154" w:type="dxa"/>
+            <w:tcW w:w="155" w:type="dxa"/>
             <w:tcBorders/>
             <w:shd w:fill="auto" w:val="clear"/>
             <w:tcMar>
@@ -1709,6 +1662,8 @@
         <w:rPr>
           <w:rFonts w:ascii="sans-serif" w:hAnsi="sans-serif"/>
           <w:b w:val="false"/>
+          <w:b w:val="false"/>
+          <w:i w:val="false"/>
           <w:i w:val="false"/>
           <w:caps w:val="false"/>
           <w:smallCaps w:val="false"/>
@@ -1740,6 +1695,8 @@
         <w:rPr>
           <w:rFonts w:ascii="sans-serif" w:hAnsi="sans-serif"/>
           <w:b w:val="false"/>
+          <w:b w:val="false"/>
+          <w:i w:val="false"/>
           <w:i w:val="false"/>
           <w:caps w:val="false"/>
           <w:smallCaps w:val="false"/>
@@ -1771,6 +1728,8 @@
         <w:rPr>
           <w:rFonts w:ascii="sans-serif" w:hAnsi="sans-serif"/>
           <w:b w:val="false"/>
+          <w:b w:val="false"/>
+          <w:i w:val="false"/>
           <w:i w:val="false"/>
           <w:caps w:val="false"/>
           <w:smallCaps w:val="false"/>
@@ -1803,6 +1762,8 @@
         <w:rPr>
           <w:rFonts w:ascii="sans-serif" w:hAnsi="sans-serif"/>
           <w:b w:val="false"/>
+          <w:b w:val="false"/>
+          <w:i w:val="false"/>
           <w:i w:val="false"/>
           <w:caps w:val="false"/>
           <w:smallCaps w:val="false"/>
@@ -1834,6 +1795,8 @@
         <w:rPr>
           <w:rFonts w:ascii="sans-serif" w:hAnsi="sans-serif"/>
           <w:b w:val="false"/>
+          <w:b w:val="false"/>
+          <w:i w:val="false"/>
           <w:i w:val="false"/>
           <w:caps w:val="false"/>
           <w:smallCaps w:val="false"/>
@@ -1867,6 +1830,8 @@
         <w:rPr>
           <w:rFonts w:ascii="sans-serif" w:hAnsi="sans-serif"/>
           <w:b w:val="false"/>
+          <w:b w:val="false"/>
+          <w:i w:val="false"/>
           <w:i w:val="false"/>
           <w:caps w:val="false"/>
           <w:smallCaps w:val="false"/>
@@ -1899,6 +1864,8 @@
         <w:rPr>
           <w:rFonts w:ascii="sans-serif" w:hAnsi="sans-serif"/>
           <w:b w:val="false"/>
+          <w:b w:val="false"/>
+          <w:i w:val="false"/>
           <w:i w:val="false"/>
           <w:caps w:val="false"/>
           <w:smallCaps w:val="false"/>
@@ -1934,203 +1901,7 @@
           <w:sz w:val="24"/>
           <w:szCs w:val="24"/>
         </w:rPr>
-        <w:t xml:space="preserve">we observed a “not significant” decrease </w:t>
-      </w:r>
-      <w:r>
-        <w:rPr>
-          <w:rFonts w:ascii="sans-serif" w:hAnsi="sans-serif"/>
-          <w:b w:val="false"/>
-          <w:i w:val="false"/>
-          <w:caps w:val="false"/>
-          <w:smallCaps w:val="false"/>
-          <w:color w:val="000000"/>
-          <w:spacing w:val="0"/>
-          <w:sz w:val="24"/>
-          <w:szCs w:val="24"/>
-        </w:rPr>
-        <w:t xml:space="preserve"> </w:t>
-      </w:r>
-      <w:r>
-        <w:rPr>
-          <w:rFonts w:ascii="sans-serif" w:hAnsi="sans-serif"/>
-          <w:b w:val="false"/>
-          <w:i w:val="false"/>
-          <w:caps w:val="false"/>
-          <w:smallCaps w:val="false"/>
-          <w:color w:val="000000"/>
-          <w:spacing w:val="0"/>
-          <w:sz w:val="24"/>
-          <w:szCs w:val="24"/>
-        </w:rPr>
-        <w:t>of mean number of Leishmania</w:t>
-      </w:r>
-      <w:r>
-        <w:rPr>
-          <w:rFonts w:ascii="sans-serif" w:hAnsi="sans-serif"/>
-          <w:b w:val="false"/>
-          <w:i w:val="false"/>
-          <w:caps w:val="false"/>
-          <w:smallCaps w:val="false"/>
-          <w:color w:val="000000"/>
-          <w:spacing w:val="0"/>
-          <w:sz w:val="24"/>
-          <w:szCs w:val="24"/>
-        </w:rPr>
-        <w:t xml:space="preserve"> by </w:t>
-      </w:r>
-      <w:r>
-        <w:rPr>
-          <w:rFonts w:ascii="sans-serif" w:hAnsi="sans-serif"/>
-          <w:b w:val="false"/>
-          <w:i w:val="false"/>
-          <w:caps w:val="false"/>
-          <w:smallCaps w:val="false"/>
-          <w:color w:val="000000"/>
-          <w:spacing w:val="0"/>
-          <w:sz w:val="24"/>
-          <w:szCs w:val="24"/>
-        </w:rPr>
-        <w:t xml:space="preserve">0.11  in AsaiapHM4 group, a “significant” decrease </w:t>
-      </w:r>
-      <w:r>
-        <w:rPr>
-          <w:rFonts w:ascii="sans-serif" w:hAnsi="sans-serif"/>
-          <w:b w:val="false"/>
-          <w:i w:val="false"/>
-          <w:caps w:val="false"/>
-          <w:smallCaps w:val="false"/>
-          <w:color w:val="000000"/>
-          <w:spacing w:val="0"/>
-          <w:sz w:val="24"/>
-          <w:szCs w:val="24"/>
-        </w:rPr>
-        <w:t xml:space="preserve"> </w:t>
-      </w:r>
-      <w:r>
-        <w:rPr>
-          <w:rFonts w:ascii="sans-serif" w:hAnsi="sans-serif"/>
-          <w:b w:val="false"/>
-          <w:i w:val="false"/>
-          <w:caps w:val="false"/>
-          <w:smallCaps w:val="false"/>
-          <w:color w:val="000000"/>
-          <w:spacing w:val="0"/>
-          <w:sz w:val="24"/>
-          <w:szCs w:val="24"/>
-        </w:rPr>
-        <w:t>of mean number of Leishmania</w:t>
-      </w:r>
-      <w:r>
-        <w:rPr>
-          <w:rFonts w:ascii="sans-serif" w:hAnsi="sans-serif"/>
-          <w:b w:val="false"/>
-          <w:i w:val="false"/>
-          <w:caps w:val="false"/>
-          <w:smallCaps w:val="false"/>
-          <w:color w:val="000000"/>
-          <w:spacing w:val="0"/>
-          <w:sz w:val="24"/>
-          <w:szCs w:val="24"/>
-        </w:rPr>
-        <w:t xml:space="preserve"> by -</w:t>
-      </w:r>
-      <w:r>
-        <w:rPr>
-          <w:rFonts w:ascii="sans-serif" w:hAnsi="sans-serif"/>
-          <w:b w:val="false"/>
-          <w:i w:val="false"/>
-          <w:caps w:val="false"/>
-          <w:smallCaps w:val="false"/>
-          <w:color w:val="000000"/>
-          <w:spacing w:val="0"/>
-          <w:sz w:val="24"/>
-          <w:szCs w:val="24"/>
-        </w:rPr>
-        <w:t xml:space="preserve">0.88  in AsaiaWSP group  and finally </w:t>
-      </w:r>
-      <w:r>
-        <w:rPr>
-          <w:rFonts w:ascii="sans-serif" w:hAnsi="sans-serif"/>
-          <w:b w:val="false"/>
-          <w:i w:val="false"/>
-          <w:caps w:val="false"/>
-          <w:smallCaps w:val="false"/>
-          <w:color w:val="000000"/>
-          <w:spacing w:val="0"/>
-          <w:sz w:val="24"/>
-          <w:szCs w:val="24"/>
-        </w:rPr>
-        <w:t xml:space="preserve"> </w:t>
-      </w:r>
-      <w:r>
-        <w:rPr>
-          <w:rFonts w:ascii="sans-serif" w:hAnsi="sans-serif"/>
-          <w:b w:val="false"/>
-          <w:i w:val="false"/>
-          <w:caps w:val="false"/>
-          <w:smallCaps w:val="false"/>
-          <w:color w:val="000000"/>
-          <w:spacing w:val="0"/>
-          <w:sz w:val="24"/>
-          <w:szCs w:val="24"/>
-        </w:rPr>
-        <w:t xml:space="preserve">a “significant” decrease </w:t>
-      </w:r>
-      <w:r>
-        <w:rPr>
-          <w:rFonts w:ascii="sans-serif" w:hAnsi="sans-serif"/>
-          <w:b w:val="false"/>
-          <w:i w:val="false"/>
-          <w:caps w:val="false"/>
-          <w:smallCaps w:val="false"/>
-          <w:color w:val="000000"/>
-          <w:spacing w:val="0"/>
-          <w:sz w:val="24"/>
-          <w:szCs w:val="24"/>
-        </w:rPr>
-        <w:t xml:space="preserve"> </w:t>
-      </w:r>
-      <w:r>
-        <w:rPr>
-          <w:rFonts w:ascii="sans-serif" w:hAnsi="sans-serif"/>
-          <w:b w:val="false"/>
-          <w:i w:val="false"/>
-          <w:caps w:val="false"/>
-          <w:smallCaps w:val="false"/>
-          <w:color w:val="000000"/>
-          <w:spacing w:val="0"/>
-          <w:sz w:val="24"/>
-          <w:szCs w:val="24"/>
-        </w:rPr>
-        <w:t>of mean number of Leishmania</w:t>
-      </w:r>
-      <w:r>
-        <w:rPr>
-          <w:rFonts w:ascii="sans-serif" w:hAnsi="sans-serif"/>
-          <w:b w:val="false"/>
-          <w:i w:val="false"/>
-          <w:caps w:val="false"/>
-          <w:smallCaps w:val="false"/>
-          <w:color w:val="000000"/>
-          <w:spacing w:val="0"/>
-          <w:sz w:val="24"/>
-          <w:szCs w:val="24"/>
-        </w:rPr>
-        <w:t xml:space="preserve"> by -</w:t>
-      </w:r>
-      <w:r>
-        <w:rPr>
-          <w:rFonts w:ascii="sans-serif" w:hAnsi="sans-serif"/>
-          <w:b w:val="false"/>
-          <w:i w:val="false"/>
-          <w:caps w:val="false"/>
-          <w:smallCaps w:val="false"/>
-          <w:color w:val="000000"/>
-          <w:spacing w:val="0"/>
-          <w:sz w:val="24"/>
-          <w:szCs w:val="24"/>
-        </w:rPr>
-        <w:t>1,27  in Amphotercin group. (panel A of fig)</w:t>
+        <w:t>we observed a “not significant” decrease  of mean number of Leishmania by 0.11  in AsaiapHM4 group, a “significant” decrease  of mean number of Leishmania by -0.88  in AsaiaWSP group  and finally  a “significant” decrease  of mean number of Leishmania by -1,27  in Amphotercin group. (panel A of fig)</w:t>
       </w:r>
     </w:p>
     <w:p>
@@ -2141,6 +1912,8 @@
         <w:rPr>
           <w:rFonts w:ascii="sans-serif" w:hAnsi="sans-serif"/>
           <w:b w:val="false"/>
+          <w:b w:val="false"/>
+          <w:i w:val="false"/>
           <w:i w:val="false"/>
           <w:caps w:val="false"/>
           <w:smallCaps w:val="false"/>
@@ -2172,6 +1945,8 @@
         <w:rPr>
           <w:rFonts w:ascii="sans-serif" w:hAnsi="sans-serif"/>
           <w:b w:val="false"/>
+          <w:b w:val="false"/>
+          <w:i w:val="false"/>
           <w:i w:val="false"/>
           <w:caps w:val="false"/>
           <w:smallCaps w:val="false"/>
@@ -2203,6 +1978,8 @@
         <w:rPr>
           <w:rFonts w:ascii="sans-serif" w:hAnsi="sans-serif"/>
           <w:b w:val="false"/>
+          <w:b w:val="false"/>
+          <w:i w:val="false"/>
           <w:i w:val="false"/>
           <w:caps w:val="false"/>
           <w:smallCaps w:val="false"/>
@@ -2250,6 +2027,8 @@
         <w:rPr>
           <w:rFonts w:ascii="sans-serif" w:hAnsi="sans-serif"/>
           <w:b w:val="false"/>
+          <w:b w:val="false"/>
+          <w:i w:val="false"/>
           <w:i w:val="false"/>
           <w:caps w:val="false"/>
           <w:smallCaps w:val="false"/>
@@ -2281,6 +2060,8 @@
         <w:rPr>
           <w:rFonts w:ascii="sans-serif" w:hAnsi="sans-serif"/>
           <w:b w:val="false"/>
+          <w:b w:val="false"/>
+          <w:i w:val="false"/>
           <w:i w:val="false"/>
           <w:caps w:val="false"/>
           <w:smallCaps w:val="false"/>
@@ -2313,6 +2094,8 @@
         <w:rPr>
           <w:rFonts w:ascii="sans-serif" w:hAnsi="sans-serif"/>
           <w:b w:val="false"/>
+          <w:b w:val="false"/>
+          <w:i w:val="false"/>
           <w:i w:val="false"/>
           <w:caps w:val="false"/>
           <w:smallCaps w:val="false"/>
@@ -2342,30 +2125,1147 @@
         <w:pStyle w:val="Normal"/>
         <w:widowControl/>
         <w:ind w:left="0" w:right="0" w:hanging="0"/>
-        <w:rPr>
-          <w:rFonts w:ascii="sans-serif" w:hAnsi="sans-serif"/>
-          <w:b w:val="false"/>
-          <w:i w:val="false"/>
-          <w:caps w:val="false"/>
-          <w:smallCaps w:val="false"/>
-          <w:color w:val="000000"/>
-          <w:spacing w:val="0"/>
-          <w:sz w:val="24"/>
-          <w:szCs w:val="24"/>
-        </w:rPr>
+        <w:rPr/>
       </w:pPr>
       <w:r>
-        <w:rPr>
-          <w:rFonts w:ascii="sans-serif" w:hAnsi="sans-serif"/>
-          <w:b w:val="false"/>
-          <w:i w:val="false"/>
-          <w:caps w:val="false"/>
-          <w:smallCaps w:val="false"/>
-          <w:color w:val="000000"/>
-          <w:spacing w:val="0"/>
-          <w:sz w:val="24"/>
-          <w:szCs w:val="24"/>
-        </w:rPr>
+        <w:rPr/>
+        <w:t>ZINB a 24h</w:t>
+      </w:r>
+    </w:p>
+    <w:p>
+      <w:pPr>
+        <w:pStyle w:val="Normal"/>
+        <w:widowControl/>
+        <w:ind w:left="0" w:right="0" w:hanging="0"/>
+        <w:rPr/>
+      </w:pPr>
+      <w:r>
+        <w:rPr/>
+      </w:r>
+    </w:p>
+    <w:p>
+      <w:pPr>
+        <w:pStyle w:val="Normal"/>
+        <w:widowControl/>
+        <w:ind w:left="0" w:right="0" w:hanging="0"/>
+        <w:rPr/>
+      </w:pPr>
+      <w:r>
+        <w:rPr/>
+      </w:r>
+    </w:p>
+    <w:tbl>
+      <w:tblPr>
+        <w:tblW w:w="5488" w:type="dxa"/>
+        <w:jc w:val="left"/>
+        <w:tblInd w:w="0" w:type="dxa"/>
+        <w:tblCellMar>
+          <w:top w:w="113" w:type="dxa"/>
+          <w:left w:w="0" w:type="dxa"/>
+          <w:bottom w:w="0" w:type="dxa"/>
+          <w:right w:w="0" w:type="dxa"/>
+        </w:tblCellMar>
+      </w:tblPr>
+      <w:tblGrid>
+        <w:gridCol w:w="2081"/>
+        <w:gridCol w:w="1106"/>
+        <w:gridCol w:w="1356"/>
+        <w:gridCol w:w="783"/>
+        <w:gridCol w:w="162"/>
+      </w:tblGrid>
+      <w:tr>
+        <w:trPr/>
+        <w:tc>
+          <w:tcPr>
+            <w:tcW w:w="2081" w:type="dxa"/>
+            <w:tcBorders>
+              <w:top w:val="double" w:sz="2" w:space="0" w:color="000000"/>
+            </w:tcBorders>
+            <w:shd w:fill="auto" w:val="clear"/>
+            <w:vAlign w:val="center"/>
+          </w:tcPr>
+          <w:p>
+            <w:pPr>
+              <w:pStyle w:val="Titolotabella"/>
+              <w:jc w:val="left"/>
+              <w:rPr>
+                <w:caps w:val="false"/>
+                <w:smallCaps w:val="false"/>
+              </w:rPr>
+            </w:pPr>
+            <w:r>
+              <w:rPr>
+                <w:caps w:val="false"/>
+                <w:smallCaps w:val="false"/>
+              </w:rPr>
+              <w:t> </w:t>
+            </w:r>
+          </w:p>
+        </w:tc>
+        <w:tc>
+          <w:tcPr>
+            <w:tcW w:w="3245" w:type="dxa"/>
+            <w:gridSpan w:val="3"/>
+            <w:tcBorders>
+              <w:top w:val="double" w:sz="2" w:space="0" w:color="000000"/>
+            </w:tcBorders>
+            <w:shd w:fill="auto" w:val="clear"/>
+            <w:vAlign w:val="center"/>
+          </w:tcPr>
+          <w:p>
+            <w:pPr>
+              <w:pStyle w:val="Titolotabella"/>
+              <w:jc w:val="center"/>
+              <w:rPr>
+                <w:b/>
+                <w:i w:val="false"/>
+                <w:caps w:val="false"/>
+                <w:smallCaps w:val="false"/>
+              </w:rPr>
+            </w:pPr>
+            <w:r>
+              <w:rPr>
+                <w:b/>
+                <w:i w:val="false"/>
+                <w:caps w:val="false"/>
+                <w:smallCaps w:val="false"/>
+              </w:rPr>
+              <w:t xml:space="preserve">Outcome: n.of Leishmania </w:t>
+            </w:r>
+          </w:p>
+        </w:tc>
+        <w:tc>
+          <w:tcPr>
+            <w:tcW w:w="162" w:type="dxa"/>
+            <w:tcBorders/>
+            <w:shd w:fill="auto" w:val="clear"/>
+            <w:tcMar>
+              <w:top w:w="28" w:type="dxa"/>
+              <w:left w:w="28" w:type="dxa"/>
+              <w:bottom w:w="28" w:type="dxa"/>
+              <w:right w:w="28" w:type="dxa"/>
+            </w:tcMar>
+          </w:tcPr>
+          <w:p>
+            <w:pPr>
+              <w:pStyle w:val="Contenutotabella"/>
+              <w:rPr>
+                <w:sz w:val="4"/>
+                <w:szCs w:val="4"/>
+              </w:rPr>
+            </w:pPr>
+            <w:r>
+              <w:rPr>
+                <w:sz w:val="4"/>
+                <w:szCs w:val="4"/>
+              </w:rPr>
+            </w:r>
+          </w:p>
+        </w:tc>
+      </w:tr>
+      <w:tr>
+        <w:trPr/>
+        <w:tc>
+          <w:tcPr>
+            <w:tcW w:w="2081" w:type="dxa"/>
+            <w:tcBorders>
+              <w:bottom w:val="single" w:sz="2" w:space="0" w:color="000000"/>
+            </w:tcBorders>
+            <w:shd w:fill="auto" w:val="clear"/>
+            <w:tcMar>
+              <w:top w:w="0" w:type="dxa"/>
+              <w:bottom w:w="28" w:type="dxa"/>
+            </w:tcMar>
+            <w:vAlign w:val="center"/>
+          </w:tcPr>
+          <w:p>
+            <w:pPr>
+              <w:pStyle w:val="Contenutotabella"/>
+              <w:jc w:val="left"/>
+              <w:rPr>
+                <w:b w:val="false"/>
+                <w:i/>
+              </w:rPr>
+            </w:pPr>
+            <w:r>
+              <w:rPr>
+                <w:b w:val="false"/>
+                <w:i/>
+              </w:rPr>
+              <w:t>Predictors</w:t>
+            </w:r>
+          </w:p>
+        </w:tc>
+        <w:tc>
+          <w:tcPr>
+            <w:tcW w:w="1106" w:type="dxa"/>
+            <w:tcBorders>
+              <w:bottom w:val="single" w:sz="2" w:space="0" w:color="000000"/>
+            </w:tcBorders>
+            <w:shd w:fill="auto" w:val="clear"/>
+            <w:tcMar>
+              <w:top w:w="0" w:type="dxa"/>
+              <w:bottom w:w="28" w:type="dxa"/>
+            </w:tcMar>
+            <w:vAlign w:val="center"/>
+          </w:tcPr>
+          <w:p>
+            <w:pPr>
+              <w:pStyle w:val="Contenutotabella"/>
+              <w:jc w:val="center"/>
+              <w:rPr>
+                <w:b w:val="false"/>
+                <w:i/>
+              </w:rPr>
+            </w:pPr>
+            <w:r>
+              <w:rPr>
+                <w:b w:val="false"/>
+                <w:i/>
+              </w:rPr>
+              <w:t>Log-Mean</w:t>
+            </w:r>
+          </w:p>
+        </w:tc>
+        <w:tc>
+          <w:tcPr>
+            <w:tcW w:w="1356" w:type="dxa"/>
+            <w:tcBorders>
+              <w:bottom w:val="single" w:sz="2" w:space="0" w:color="000000"/>
+            </w:tcBorders>
+            <w:shd w:fill="auto" w:val="clear"/>
+            <w:tcMar>
+              <w:top w:w="0" w:type="dxa"/>
+              <w:bottom w:w="28" w:type="dxa"/>
+            </w:tcMar>
+            <w:vAlign w:val="center"/>
+          </w:tcPr>
+          <w:p>
+            <w:pPr>
+              <w:pStyle w:val="Contenutotabella"/>
+              <w:jc w:val="center"/>
+              <w:rPr>
+                <w:b w:val="false"/>
+                <w:i/>
+              </w:rPr>
+            </w:pPr>
+            <w:r>
+              <w:rPr>
+                <w:b w:val="false"/>
+                <w:i/>
+              </w:rPr>
+              <w:t>95%CI</w:t>
+            </w:r>
+          </w:p>
+        </w:tc>
+        <w:tc>
+          <w:tcPr>
+            <w:tcW w:w="783" w:type="dxa"/>
+            <w:tcBorders>
+              <w:bottom w:val="single" w:sz="2" w:space="0" w:color="000000"/>
+            </w:tcBorders>
+            <w:shd w:fill="auto" w:val="clear"/>
+            <w:tcMar>
+              <w:top w:w="0" w:type="dxa"/>
+              <w:bottom w:w="28" w:type="dxa"/>
+            </w:tcMar>
+            <w:vAlign w:val="center"/>
+          </w:tcPr>
+          <w:p>
+            <w:pPr>
+              <w:pStyle w:val="Contenutotabella"/>
+              <w:jc w:val="center"/>
+              <w:rPr>
+                <w:b w:val="false"/>
+                <w:i/>
+              </w:rPr>
+            </w:pPr>
+            <w:r>
+              <w:rPr>
+                <w:b w:val="false"/>
+                <w:i/>
+              </w:rPr>
+              <w:t>p</w:t>
+            </w:r>
+          </w:p>
+        </w:tc>
+        <w:tc>
+          <w:tcPr>
+            <w:tcW w:w="162" w:type="dxa"/>
+            <w:tcBorders/>
+            <w:shd w:fill="auto" w:val="clear"/>
+            <w:tcMar>
+              <w:top w:w="28" w:type="dxa"/>
+              <w:left w:w="28" w:type="dxa"/>
+              <w:bottom w:w="28" w:type="dxa"/>
+              <w:right w:w="28" w:type="dxa"/>
+            </w:tcMar>
+          </w:tcPr>
+          <w:p>
+            <w:pPr>
+              <w:pStyle w:val="Contenutotabella"/>
+              <w:rPr>
+                <w:sz w:val="4"/>
+                <w:szCs w:val="4"/>
+              </w:rPr>
+            </w:pPr>
+            <w:r>
+              <w:rPr>
+                <w:sz w:val="4"/>
+                <w:szCs w:val="4"/>
+              </w:rPr>
+            </w:r>
+          </w:p>
+        </w:tc>
+      </w:tr>
+      <w:tr>
+        <w:trPr/>
+        <w:tc>
+          <w:tcPr>
+            <w:tcW w:w="5488" w:type="dxa"/>
+            <w:gridSpan w:val="5"/>
+            <w:tcBorders/>
+            <w:shd w:fill="auto" w:val="clear"/>
+            <w:tcMar>
+              <w:top w:w="28" w:type="dxa"/>
+              <w:left w:w="28" w:type="dxa"/>
+              <w:bottom w:w="28" w:type="dxa"/>
+              <w:right w:w="28" w:type="dxa"/>
+            </w:tcMar>
+            <w:vAlign w:val="center"/>
+          </w:tcPr>
+          <w:p>
+            <w:pPr>
+              <w:pStyle w:val="Contenutotabella"/>
+              <w:jc w:val="left"/>
+              <w:rPr>
+                <w:b/>
+              </w:rPr>
+            </w:pPr>
+            <w:r>
+              <w:rPr>
+                <w:b/>
+              </w:rPr>
+              <w:t xml:space="preserve">Count Model </w:t>
+            </w:r>
+            <w:r>
+              <w:rPr>
+                <w:b/>
+              </w:rPr>
+              <w:t>(log-Mean)</w:t>
+            </w:r>
+          </w:p>
+        </w:tc>
+      </w:tr>
+      <w:tr>
+        <w:trPr/>
+        <w:tc>
+          <w:tcPr>
+            <w:tcW w:w="2081" w:type="dxa"/>
+            <w:tcBorders/>
+            <w:shd w:fill="auto" w:val="clear"/>
+            <w:tcMar>
+              <w:top w:w="0" w:type="dxa"/>
+            </w:tcMar>
+            <w:vAlign w:val="center"/>
+          </w:tcPr>
+          <w:p>
+            <w:pPr>
+              <w:pStyle w:val="Contenutotabella"/>
+              <w:jc w:val="left"/>
+              <w:rPr/>
+            </w:pPr>
+            <w:r>
+              <w:rPr/>
+              <w:t>(Intercept)</w:t>
+            </w:r>
+          </w:p>
+        </w:tc>
+        <w:tc>
+          <w:tcPr>
+            <w:tcW w:w="1106" w:type="dxa"/>
+            <w:tcBorders/>
+            <w:shd w:fill="auto" w:val="clear"/>
+            <w:tcMar>
+              <w:top w:w="0" w:type="dxa"/>
+            </w:tcMar>
+            <w:vAlign w:val="center"/>
+          </w:tcPr>
+          <w:p>
+            <w:pPr>
+              <w:pStyle w:val="Contenutotabella"/>
+              <w:jc w:val="center"/>
+              <w:rPr/>
+            </w:pPr>
+            <w:r>
+              <w:rPr/>
+              <w:t>0.66</w:t>
+            </w:r>
+          </w:p>
+        </w:tc>
+        <w:tc>
+          <w:tcPr>
+            <w:tcW w:w="1356" w:type="dxa"/>
+            <w:tcBorders/>
+            <w:shd w:fill="auto" w:val="clear"/>
+            <w:tcMar>
+              <w:top w:w="0" w:type="dxa"/>
+            </w:tcMar>
+            <w:vAlign w:val="center"/>
+          </w:tcPr>
+          <w:p>
+            <w:pPr>
+              <w:pStyle w:val="Contenutotabella"/>
+              <w:jc w:val="center"/>
+              <w:rPr/>
+            </w:pPr>
+            <w:r>
+              <w:rPr/>
+              <w:t>0.52 – 0.81</w:t>
+            </w:r>
+          </w:p>
+        </w:tc>
+        <w:tc>
+          <w:tcPr>
+            <w:tcW w:w="783" w:type="dxa"/>
+            <w:tcBorders/>
+            <w:shd w:fill="auto" w:val="clear"/>
+            <w:tcMar>
+              <w:top w:w="0" w:type="dxa"/>
+            </w:tcMar>
+            <w:vAlign w:val="center"/>
+          </w:tcPr>
+          <w:p>
+            <w:pPr>
+              <w:pStyle w:val="Contenutotabella"/>
+              <w:jc w:val="center"/>
+              <w:rPr/>
+            </w:pPr>
+            <w:r>
+              <w:rPr>
+                <w:rStyle w:val="Enfasiforte"/>
+              </w:rPr>
+              <w:t>&lt;0.001</w:t>
+            </w:r>
+          </w:p>
+        </w:tc>
+        <w:tc>
+          <w:tcPr>
+            <w:tcW w:w="162" w:type="dxa"/>
+            <w:tcBorders/>
+            <w:shd w:fill="auto" w:val="clear"/>
+            <w:tcMar>
+              <w:top w:w="28" w:type="dxa"/>
+              <w:left w:w="28" w:type="dxa"/>
+              <w:bottom w:w="28" w:type="dxa"/>
+              <w:right w:w="28" w:type="dxa"/>
+            </w:tcMar>
+          </w:tcPr>
+          <w:p>
+            <w:pPr>
+              <w:pStyle w:val="Contenutotabella"/>
+              <w:rPr>
+                <w:sz w:val="4"/>
+                <w:szCs w:val="4"/>
+              </w:rPr>
+            </w:pPr>
+            <w:r>
+              <w:rPr>
+                <w:sz w:val="4"/>
+                <w:szCs w:val="4"/>
+              </w:rPr>
+            </w:r>
+          </w:p>
+        </w:tc>
+      </w:tr>
+      <w:tr>
+        <w:trPr/>
+        <w:tc>
+          <w:tcPr>
+            <w:tcW w:w="2081" w:type="dxa"/>
+            <w:tcBorders/>
+            <w:shd w:fill="auto" w:val="clear"/>
+            <w:tcMar>
+              <w:top w:w="0" w:type="dxa"/>
+            </w:tcMar>
+            <w:vAlign w:val="center"/>
+          </w:tcPr>
+          <w:p>
+            <w:pPr>
+              <w:pStyle w:val="Contenutotabella"/>
+              <w:jc w:val="left"/>
+              <w:rPr/>
+            </w:pPr>
+            <w:r>
+              <w:rPr/>
+              <w:t>group [AsaiapHM4]</w:t>
+            </w:r>
+          </w:p>
+        </w:tc>
+        <w:tc>
+          <w:tcPr>
+            <w:tcW w:w="1106" w:type="dxa"/>
+            <w:tcBorders/>
+            <w:shd w:fill="auto" w:val="clear"/>
+            <w:tcMar>
+              <w:top w:w="0" w:type="dxa"/>
+            </w:tcMar>
+            <w:vAlign w:val="center"/>
+          </w:tcPr>
+          <w:p>
+            <w:pPr>
+              <w:pStyle w:val="Contenutotabella"/>
+              <w:jc w:val="center"/>
+              <w:rPr/>
+            </w:pPr>
+            <w:r>
+              <w:rPr/>
+              <w:t>-0.04</w:t>
+            </w:r>
+          </w:p>
+        </w:tc>
+        <w:tc>
+          <w:tcPr>
+            <w:tcW w:w="1356" w:type="dxa"/>
+            <w:tcBorders/>
+            <w:shd w:fill="auto" w:val="clear"/>
+            <w:tcMar>
+              <w:top w:w="0" w:type="dxa"/>
+            </w:tcMar>
+            <w:vAlign w:val="center"/>
+          </w:tcPr>
+          <w:p>
+            <w:pPr>
+              <w:pStyle w:val="Contenutotabella"/>
+              <w:jc w:val="center"/>
+              <w:rPr/>
+            </w:pPr>
+            <w:r>
+              <w:rPr/>
+              <w:t>-0.20 – 0.12</w:t>
+            </w:r>
+          </w:p>
+        </w:tc>
+        <w:tc>
+          <w:tcPr>
+            <w:tcW w:w="783" w:type="dxa"/>
+            <w:tcBorders/>
+            <w:shd w:fill="auto" w:val="clear"/>
+            <w:tcMar>
+              <w:top w:w="0" w:type="dxa"/>
+            </w:tcMar>
+            <w:vAlign w:val="center"/>
+          </w:tcPr>
+          <w:p>
+            <w:pPr>
+              <w:pStyle w:val="Contenutotabella"/>
+              <w:jc w:val="center"/>
+              <w:rPr/>
+            </w:pPr>
+            <w:r>
+              <w:rPr/>
+              <w:t>0.601</w:t>
+            </w:r>
+          </w:p>
+        </w:tc>
+        <w:tc>
+          <w:tcPr>
+            <w:tcW w:w="162" w:type="dxa"/>
+            <w:tcBorders/>
+            <w:shd w:fill="auto" w:val="clear"/>
+            <w:tcMar>
+              <w:top w:w="28" w:type="dxa"/>
+              <w:left w:w="28" w:type="dxa"/>
+              <w:bottom w:w="28" w:type="dxa"/>
+              <w:right w:w="28" w:type="dxa"/>
+            </w:tcMar>
+          </w:tcPr>
+          <w:p>
+            <w:pPr>
+              <w:pStyle w:val="Contenutotabella"/>
+              <w:rPr>
+                <w:sz w:val="4"/>
+                <w:szCs w:val="4"/>
+              </w:rPr>
+            </w:pPr>
+            <w:r>
+              <w:rPr>
+                <w:sz w:val="4"/>
+                <w:szCs w:val="4"/>
+              </w:rPr>
+            </w:r>
+          </w:p>
+        </w:tc>
+      </w:tr>
+      <w:tr>
+        <w:trPr/>
+        <w:tc>
+          <w:tcPr>
+            <w:tcW w:w="2081" w:type="dxa"/>
+            <w:tcBorders/>
+            <w:shd w:fill="auto" w:val="clear"/>
+            <w:tcMar>
+              <w:top w:w="0" w:type="dxa"/>
+            </w:tcMar>
+            <w:vAlign w:val="center"/>
+          </w:tcPr>
+          <w:p>
+            <w:pPr>
+              <w:pStyle w:val="Contenutotabella"/>
+              <w:jc w:val="left"/>
+              <w:rPr/>
+            </w:pPr>
+            <w:r>
+              <w:rPr/>
+              <w:t>group [AsaiaWSP]</w:t>
+            </w:r>
+          </w:p>
+        </w:tc>
+        <w:tc>
+          <w:tcPr>
+            <w:tcW w:w="1106" w:type="dxa"/>
+            <w:tcBorders/>
+            <w:shd w:fill="auto" w:val="clear"/>
+            <w:tcMar>
+              <w:top w:w="0" w:type="dxa"/>
+            </w:tcMar>
+            <w:vAlign w:val="center"/>
+          </w:tcPr>
+          <w:p>
+            <w:pPr>
+              <w:pStyle w:val="Contenutotabella"/>
+              <w:jc w:val="center"/>
+              <w:rPr/>
+            </w:pPr>
+            <w:r>
+              <w:rPr/>
+              <w:t>-0.14</w:t>
+            </w:r>
+          </w:p>
+        </w:tc>
+        <w:tc>
+          <w:tcPr>
+            <w:tcW w:w="1356" w:type="dxa"/>
+            <w:tcBorders/>
+            <w:shd w:fill="auto" w:val="clear"/>
+            <w:tcMar>
+              <w:top w:w="0" w:type="dxa"/>
+            </w:tcMar>
+            <w:vAlign w:val="center"/>
+          </w:tcPr>
+          <w:p>
+            <w:pPr>
+              <w:pStyle w:val="Contenutotabella"/>
+              <w:jc w:val="center"/>
+              <w:rPr/>
+            </w:pPr>
+            <w:r>
+              <w:rPr/>
+              <w:t>-0.31 – 0.02</w:t>
+            </w:r>
+          </w:p>
+        </w:tc>
+        <w:tc>
+          <w:tcPr>
+            <w:tcW w:w="783" w:type="dxa"/>
+            <w:tcBorders/>
+            <w:shd w:fill="auto" w:val="clear"/>
+            <w:tcMar>
+              <w:top w:w="0" w:type="dxa"/>
+            </w:tcMar>
+            <w:vAlign w:val="center"/>
+          </w:tcPr>
+          <w:p>
+            <w:pPr>
+              <w:pStyle w:val="Contenutotabella"/>
+              <w:jc w:val="center"/>
+              <w:rPr/>
+            </w:pPr>
+            <w:r>
+              <w:rPr/>
+              <w:t>0.080</w:t>
+            </w:r>
+          </w:p>
+        </w:tc>
+        <w:tc>
+          <w:tcPr>
+            <w:tcW w:w="162" w:type="dxa"/>
+            <w:tcBorders/>
+            <w:shd w:fill="auto" w:val="clear"/>
+            <w:tcMar>
+              <w:top w:w="28" w:type="dxa"/>
+              <w:left w:w="28" w:type="dxa"/>
+              <w:bottom w:w="28" w:type="dxa"/>
+              <w:right w:w="28" w:type="dxa"/>
+            </w:tcMar>
+          </w:tcPr>
+          <w:p>
+            <w:pPr>
+              <w:pStyle w:val="Contenutotabella"/>
+              <w:rPr>
+                <w:sz w:val="4"/>
+                <w:szCs w:val="4"/>
+              </w:rPr>
+            </w:pPr>
+            <w:r>
+              <w:rPr>
+                <w:sz w:val="4"/>
+                <w:szCs w:val="4"/>
+              </w:rPr>
+            </w:r>
+          </w:p>
+        </w:tc>
+      </w:tr>
+      <w:tr>
+        <w:trPr/>
+        <w:tc>
+          <w:tcPr>
+            <w:tcW w:w="5326" w:type="dxa"/>
+            <w:gridSpan w:val="4"/>
+            <w:tcBorders/>
+            <w:shd w:fill="auto" w:val="clear"/>
+            <w:tcMar>
+              <w:top w:w="28" w:type="dxa"/>
+              <w:left w:w="28" w:type="dxa"/>
+              <w:bottom w:w="28" w:type="dxa"/>
+              <w:right w:w="28" w:type="dxa"/>
+            </w:tcMar>
+            <w:vAlign w:val="center"/>
+          </w:tcPr>
+          <w:p>
+            <w:pPr>
+              <w:pStyle w:val="Contenutotabella"/>
+              <w:jc w:val="left"/>
+              <w:rPr>
+                <w:b/>
+              </w:rPr>
+            </w:pPr>
+            <w:r>
+              <w:rPr>
+                <w:b/>
+              </w:rPr>
+              <w:t xml:space="preserve">Zero-Inflated Model </w:t>
+            </w:r>
+            <w:r>
+              <w:rPr>
+                <w:b/>
+              </w:rPr>
+              <w:t xml:space="preserve"> (log-</w:t>
+            </w:r>
+            <w:r>
+              <w:rPr>
+                <w:b/>
+              </w:rPr>
+              <w:t>O</w:t>
+            </w:r>
+            <w:r>
+              <w:rPr>
+                <w:b/>
+              </w:rPr>
+              <w:t>dds)</w:t>
+            </w:r>
+          </w:p>
+        </w:tc>
+        <w:tc>
+          <w:tcPr>
+            <w:tcW w:w="162" w:type="dxa"/>
+            <w:tcBorders/>
+            <w:shd w:fill="auto" w:val="clear"/>
+            <w:tcMar>
+              <w:top w:w="28" w:type="dxa"/>
+              <w:left w:w="28" w:type="dxa"/>
+              <w:bottom w:w="28" w:type="dxa"/>
+              <w:right w:w="28" w:type="dxa"/>
+            </w:tcMar>
+          </w:tcPr>
+          <w:p>
+            <w:pPr>
+              <w:pStyle w:val="Contenutotabella"/>
+              <w:rPr>
+                <w:sz w:val="4"/>
+                <w:szCs w:val="4"/>
+              </w:rPr>
+            </w:pPr>
+            <w:r>
+              <w:rPr>
+                <w:sz w:val="4"/>
+                <w:szCs w:val="4"/>
+              </w:rPr>
+            </w:r>
+          </w:p>
+        </w:tc>
+      </w:tr>
+      <w:tr>
+        <w:trPr/>
+        <w:tc>
+          <w:tcPr>
+            <w:tcW w:w="2081" w:type="dxa"/>
+            <w:tcBorders/>
+            <w:shd w:fill="auto" w:val="clear"/>
+            <w:tcMar>
+              <w:top w:w="0" w:type="dxa"/>
+            </w:tcMar>
+            <w:vAlign w:val="center"/>
+          </w:tcPr>
+          <w:p>
+            <w:pPr>
+              <w:pStyle w:val="Contenutotabella"/>
+              <w:jc w:val="left"/>
+              <w:rPr/>
+            </w:pPr>
+            <w:r>
+              <w:rPr/>
+              <w:t>(Intercept)</w:t>
+            </w:r>
+          </w:p>
+        </w:tc>
+        <w:tc>
+          <w:tcPr>
+            <w:tcW w:w="1106" w:type="dxa"/>
+            <w:tcBorders/>
+            <w:shd w:fill="auto" w:val="clear"/>
+            <w:tcMar>
+              <w:top w:w="0" w:type="dxa"/>
+            </w:tcMar>
+            <w:vAlign w:val="center"/>
+          </w:tcPr>
+          <w:p>
+            <w:pPr>
+              <w:pStyle w:val="Contenutotabella"/>
+              <w:jc w:val="center"/>
+              <w:rPr/>
+            </w:pPr>
+            <w:r>
+              <w:rPr/>
+              <w:t>-1.32</w:t>
+            </w:r>
+          </w:p>
+        </w:tc>
+        <w:tc>
+          <w:tcPr>
+            <w:tcW w:w="1356" w:type="dxa"/>
+            <w:tcBorders/>
+            <w:shd w:fill="auto" w:val="clear"/>
+            <w:tcMar>
+              <w:top w:w="0" w:type="dxa"/>
+            </w:tcMar>
+            <w:vAlign w:val="center"/>
+          </w:tcPr>
+          <w:p>
+            <w:pPr>
+              <w:pStyle w:val="Contenutotabella"/>
+              <w:jc w:val="center"/>
+              <w:rPr/>
+            </w:pPr>
+            <w:r>
+              <w:rPr/>
+              <w:t>-1.87 – -0.78</w:t>
+            </w:r>
+          </w:p>
+        </w:tc>
+        <w:tc>
+          <w:tcPr>
+            <w:tcW w:w="783" w:type="dxa"/>
+            <w:tcBorders/>
+            <w:shd w:fill="auto" w:val="clear"/>
+            <w:tcMar>
+              <w:top w:w="0" w:type="dxa"/>
+            </w:tcMar>
+            <w:vAlign w:val="center"/>
+          </w:tcPr>
+          <w:p>
+            <w:pPr>
+              <w:pStyle w:val="Contenutotabella"/>
+              <w:jc w:val="center"/>
+              <w:rPr/>
+            </w:pPr>
+            <w:r>
+              <w:rPr>
+                <w:rStyle w:val="Enfasiforte"/>
+              </w:rPr>
+              <w:t>&lt;0.001</w:t>
+            </w:r>
+          </w:p>
+        </w:tc>
+        <w:tc>
+          <w:tcPr>
+            <w:tcW w:w="162" w:type="dxa"/>
+            <w:tcBorders/>
+            <w:shd w:fill="auto" w:val="clear"/>
+            <w:tcMar>
+              <w:top w:w="28" w:type="dxa"/>
+              <w:left w:w="28" w:type="dxa"/>
+              <w:bottom w:w="28" w:type="dxa"/>
+              <w:right w:w="28" w:type="dxa"/>
+            </w:tcMar>
+          </w:tcPr>
+          <w:p>
+            <w:pPr>
+              <w:pStyle w:val="Contenutotabella"/>
+              <w:rPr>
+                <w:sz w:val="4"/>
+                <w:szCs w:val="4"/>
+              </w:rPr>
+            </w:pPr>
+            <w:r>
+              <w:rPr>
+                <w:sz w:val="4"/>
+                <w:szCs w:val="4"/>
+              </w:rPr>
+            </w:r>
+          </w:p>
+        </w:tc>
+      </w:tr>
+      <w:tr>
+        <w:trPr/>
+        <w:tc>
+          <w:tcPr>
+            <w:tcW w:w="2081" w:type="dxa"/>
+            <w:tcBorders/>
+            <w:shd w:fill="auto" w:val="clear"/>
+            <w:tcMar>
+              <w:top w:w="0" w:type="dxa"/>
+            </w:tcMar>
+            <w:vAlign w:val="center"/>
+          </w:tcPr>
+          <w:p>
+            <w:pPr>
+              <w:pStyle w:val="Contenutotabella"/>
+              <w:jc w:val="left"/>
+              <w:rPr/>
+            </w:pPr>
+            <w:r>
+              <w:rPr/>
+              <w:t>group [AsaiapHM4]</w:t>
+            </w:r>
+          </w:p>
+        </w:tc>
+        <w:tc>
+          <w:tcPr>
+            <w:tcW w:w="1106" w:type="dxa"/>
+            <w:tcBorders/>
+            <w:shd w:fill="auto" w:val="clear"/>
+            <w:tcMar>
+              <w:top w:w="0" w:type="dxa"/>
+            </w:tcMar>
+            <w:vAlign w:val="center"/>
+          </w:tcPr>
+          <w:p>
+            <w:pPr>
+              <w:pStyle w:val="Contenutotabella"/>
+              <w:jc w:val="center"/>
+              <w:rPr/>
+            </w:pPr>
+            <w:r>
+              <w:rPr/>
+              <w:t>0.28</w:t>
+            </w:r>
+          </w:p>
+        </w:tc>
+        <w:tc>
+          <w:tcPr>
+            <w:tcW w:w="1356" w:type="dxa"/>
+            <w:tcBorders/>
+            <w:shd w:fill="auto" w:val="clear"/>
+            <w:tcMar>
+              <w:top w:w="0" w:type="dxa"/>
+            </w:tcMar>
+            <w:vAlign w:val="center"/>
+          </w:tcPr>
+          <w:p>
+            <w:pPr>
+              <w:pStyle w:val="Contenutotabella"/>
+              <w:jc w:val="center"/>
+              <w:rPr/>
+            </w:pPr>
+            <w:r>
+              <w:rPr/>
+              <w:t>-0.18 – 0.75</w:t>
+            </w:r>
+          </w:p>
+        </w:tc>
+        <w:tc>
+          <w:tcPr>
+            <w:tcW w:w="783" w:type="dxa"/>
+            <w:tcBorders/>
+            <w:shd w:fill="auto" w:val="clear"/>
+            <w:tcMar>
+              <w:top w:w="0" w:type="dxa"/>
+            </w:tcMar>
+            <w:vAlign w:val="center"/>
+          </w:tcPr>
+          <w:p>
+            <w:pPr>
+              <w:pStyle w:val="Contenutotabella"/>
+              <w:jc w:val="center"/>
+              <w:rPr/>
+            </w:pPr>
+            <w:r>
+              <w:rPr/>
+              <w:t>0.230</w:t>
+            </w:r>
+          </w:p>
+        </w:tc>
+        <w:tc>
+          <w:tcPr>
+            <w:tcW w:w="162" w:type="dxa"/>
+            <w:tcBorders/>
+            <w:shd w:fill="auto" w:val="clear"/>
+            <w:tcMar>
+              <w:top w:w="28" w:type="dxa"/>
+              <w:left w:w="28" w:type="dxa"/>
+              <w:bottom w:w="28" w:type="dxa"/>
+              <w:right w:w="28" w:type="dxa"/>
+            </w:tcMar>
+          </w:tcPr>
+          <w:p>
+            <w:pPr>
+              <w:pStyle w:val="Contenutotabella"/>
+              <w:rPr>
+                <w:sz w:val="4"/>
+                <w:szCs w:val="4"/>
+              </w:rPr>
+            </w:pPr>
+            <w:r>
+              <w:rPr>
+                <w:sz w:val="4"/>
+                <w:szCs w:val="4"/>
+              </w:rPr>
+            </w:r>
+          </w:p>
+        </w:tc>
+      </w:tr>
+      <w:tr>
+        <w:trPr/>
+        <w:tc>
+          <w:tcPr>
+            <w:tcW w:w="2081" w:type="dxa"/>
+            <w:tcBorders>
+              <w:bottom w:val="single" w:sz="2" w:space="0" w:color="000000"/>
+            </w:tcBorders>
+            <w:shd w:fill="auto" w:val="clear"/>
+            <w:tcMar>
+              <w:top w:w="0" w:type="dxa"/>
+            </w:tcMar>
+            <w:vAlign w:val="center"/>
+          </w:tcPr>
+          <w:p>
+            <w:pPr>
+              <w:pStyle w:val="Contenutotabella"/>
+              <w:jc w:val="left"/>
+              <w:rPr/>
+            </w:pPr>
+            <w:r>
+              <w:rPr/>
+              <w:t>group [AsaiaWSP]</w:t>
+            </w:r>
+          </w:p>
+        </w:tc>
+        <w:tc>
+          <w:tcPr>
+            <w:tcW w:w="1106" w:type="dxa"/>
+            <w:tcBorders/>
+            <w:shd w:fill="auto" w:val="clear"/>
+            <w:tcMar>
+              <w:top w:w="0" w:type="dxa"/>
+            </w:tcMar>
+            <w:vAlign w:val="center"/>
+          </w:tcPr>
+          <w:p>
+            <w:pPr>
+              <w:pStyle w:val="Contenutotabella"/>
+              <w:jc w:val="center"/>
+              <w:rPr/>
+            </w:pPr>
+            <w:r>
+              <w:rPr/>
+              <w:t>0.22</w:t>
+            </w:r>
+          </w:p>
+        </w:tc>
+        <w:tc>
+          <w:tcPr>
+            <w:tcW w:w="1356" w:type="dxa"/>
+            <w:tcBorders/>
+            <w:shd w:fill="auto" w:val="clear"/>
+            <w:tcMar>
+              <w:top w:w="0" w:type="dxa"/>
+            </w:tcMar>
+            <w:vAlign w:val="center"/>
+          </w:tcPr>
+          <w:p>
+            <w:pPr>
+              <w:pStyle w:val="Contenutotabella"/>
+              <w:jc w:val="center"/>
+              <w:rPr/>
+            </w:pPr>
+            <w:r>
+              <w:rPr/>
+              <w:t>-0.26 – 0.70</w:t>
+            </w:r>
+          </w:p>
+        </w:tc>
+        <w:tc>
+          <w:tcPr>
+            <w:tcW w:w="783" w:type="dxa"/>
+            <w:tcBorders/>
+            <w:shd w:fill="auto" w:val="clear"/>
+            <w:tcMar>
+              <w:top w:w="0" w:type="dxa"/>
+            </w:tcMar>
+            <w:vAlign w:val="center"/>
+          </w:tcPr>
+          <w:p>
+            <w:pPr>
+              <w:pStyle w:val="Contenutotabella"/>
+              <w:jc w:val="center"/>
+              <w:rPr/>
+            </w:pPr>
+            <w:r>
+              <w:rPr/>
+              <w:t>0.365</w:t>
+            </w:r>
+          </w:p>
+        </w:tc>
+        <w:tc>
+          <w:tcPr>
+            <w:tcW w:w="162" w:type="dxa"/>
+            <w:tcBorders/>
+            <w:shd w:fill="auto" w:val="clear"/>
+            <w:tcMar>
+              <w:top w:w="28" w:type="dxa"/>
+              <w:left w:w="28" w:type="dxa"/>
+              <w:bottom w:w="28" w:type="dxa"/>
+              <w:right w:w="28" w:type="dxa"/>
+            </w:tcMar>
+          </w:tcPr>
+          <w:p>
+            <w:pPr>
+              <w:pStyle w:val="Contenutotabella"/>
+              <w:rPr>
+                <w:sz w:val="4"/>
+                <w:szCs w:val="4"/>
+              </w:rPr>
+            </w:pPr>
+            <w:r>
+              <w:rPr>
+                <w:sz w:val="4"/>
+                <w:szCs w:val="4"/>
+              </w:rPr>
+            </w:r>
+          </w:p>
+        </w:tc>
+      </w:tr>
+    </w:tbl>
+    <w:p>
+      <w:pPr>
+        <w:pStyle w:val="Normal"/>
+        <w:widowControl/>
+        <w:ind w:left="0" w:right="0" w:hanging="0"/>
+        <w:rPr/>
+      </w:pPr>
+      <w:r>
+        <w:rPr/>
       </w:r>
     </w:p>
     <w:sectPr>
@@ -2388,15 +3288,12 @@
       <w:rPr>
         <w:rFonts w:ascii="Liberation Serif" w:hAnsi="Liberation Serif" w:eastAsia="AR PL SungtiL GB" w:cs="Lohit Devanagari"/>
         <w:kern w:val="2"/>
-        <w:sz w:val="24"/>
         <w:szCs w:val="24"/>
         <w:lang w:val="it-IT" w:eastAsia="zh-CN" w:bidi="hi-IN"/>
       </w:rPr>
     </w:rPrDefault>
     <w:pPrDefault>
-      <w:pPr>
-        <w:widowControl/>
-      </w:pPr>
+      <w:pPr/>
     </w:pPrDefault>
   </w:docDefaults>
   <w:style w:type="paragraph" w:styleId="Normal">
@@ -2404,10 +3301,10 @@
     <w:qFormat/>
     <w:pPr>
       <w:widowControl/>
-      <w:kinsoku w:val="true"/>
-      <w:overflowPunct w:val="true"/>
-      <w:autoSpaceDE w:val="true"/>
+      <w:overflowPunct w:val="false"/>
       <w:bidi w:val="0"/>
+      <w:spacing w:before="0" w:after="0"/>
+      <w:jc w:val="left"/>
     </w:pPr>
     <w:rPr>
       <w:rFonts w:ascii="Liberation Serif" w:hAnsi="Liberation Serif" w:eastAsia="AR PL SungtiL GB" w:cs="Lohit Devanagari"/>
